--- a/Pathfinding Algorithm/Pathfinding pseudocode.docx
+++ b/Pathfinding Algorithm/Pathfinding pseudocode.docx
@@ -35,7 +35,13 @@
         </w:numPr>
       </w:pPr>
       <w:r>
-        <w:t>2d Array of slope color coded: Minimum – black, Maximum – white.</w:t>
+        <w:t xml:space="preserve">2d Array of slope coded: </w:t>
+      </w:r>
+      <w:r>
+        <w:t xml:space="preserve">with number slope in </w:t>
+      </w:r>
+      <w:r>
+        <w:t>degrees.</w:t>
       </w:r>
     </w:p>
     <w:p>
@@ -146,6 +152,30 @@
         </w:rPr>
       </w:pPr>
       <w:r>
+        <w:t xml:space="preserve">Double for loop going through the .csv file that contains </w:t>
+      </w:r>
+      <w:proofErr w:type="gramStart"/>
+      <w:r>
+        <w:t>all of</w:t>
+      </w:r>
+      <w:proofErr w:type="gramEnd"/>
+      <w:r>
+        <w:t xml:space="preserve"> the slopes.</w:t>
+      </w:r>
+    </w:p>
+    <w:p>
+      <w:pPr>
+        <w:pStyle w:val="ListParagraph"/>
+        <w:numPr>
+          <w:ilvl w:val="1"/>
+          <w:numId w:val="2"/>
+        </w:numPr>
+        <w:rPr>
+          <w:b/>
+          <w:bCs/>
+        </w:rPr>
+      </w:pPr>
+      <w:r>
         <w:t>Position with slope &gt;= 15 degrees has infinite distance</w:t>
       </w:r>
     </w:p>
@@ -162,7 +192,15 @@
         </w:rPr>
       </w:pPr>
       <w:r>
-        <w:t>Distance = sqrt( (c-x)^2+(d-y)^2 ) for (x, y) of</w:t>
+        <w:t>Distance = sqrt( (c-x)^2+(d-</w:t>
+      </w:r>
+      <w:proofErr w:type="gramStart"/>
+      <w:r>
+        <w:t>y)^</w:t>
+      </w:r>
+      <w:proofErr w:type="gramEnd"/>
+      <w:r>
+        <w:t>2 ) for (x, y) of</w:t>
       </w:r>
       <w:r>
         <w:t xml:space="preserve"> selected position</w:t>
